--- a/Bidding Notes/Overview.docx
+++ b/Bidding Notes/Overview.docx
@@ -1,6 +1,6 @@
 
 <file path=word/document.xml><?xml version="1.0" encoding="utf-8"?>
-<w:document xmlns:wpc="http://schemas.microsoft.com/office/word/2010/wordprocessingCanvas" xmlns:mc="http://schemas.openxmlformats.org/markup-compatibility/2006" xmlns:o="urn:schemas-microsoft-com:office:office" xmlns:r="http://schemas.openxmlformats.org/officeDocument/2006/relationships" xmlns:m="http://schemas.openxmlformats.org/officeDocument/2006/math" xmlns:v="urn:schemas-microsoft-com:vml" xmlns:wp14="http://schemas.microsoft.com/office/word/2010/wordprocessingDrawing" xmlns:wp="http://schemas.openxmlformats.org/drawingml/2006/wordprocessingDrawing" xmlns:w10="urn:schemas-microsoft-com:office:word" xmlns:w="http://schemas.openxmlformats.org/wordprocessingml/2006/main" xmlns:w14="http://schemas.microsoft.com/office/word/2010/wordml" xmlns:w15="http://schemas.microsoft.com/office/word/2012/wordml" xmlns:wpg="http://schemas.microsoft.com/office/word/2010/wordprocessingGroup" xmlns:wpi="http://schemas.microsoft.com/office/word/2010/wordprocessingInk" xmlns:wne="http://schemas.microsoft.com/office/word/2006/wordml" xmlns:wps="http://schemas.microsoft.com/office/word/2010/wordprocessingShape" mc:Ignorable="w14 w15 wp14">
+<w:document xmlns:wpc="http://schemas.microsoft.com/office/word/2010/wordprocessingCanvas" xmlns:cx="http://schemas.microsoft.com/office/drawing/2014/chartex" xmlns:cx1="http://schemas.microsoft.com/office/drawing/2015/9/8/chartex" xmlns:cx2="http://schemas.microsoft.com/office/drawing/2015/10/21/chartex" xmlns:mc="http://schemas.openxmlformats.org/markup-compatibility/2006" xmlns:o="urn:schemas-microsoft-com:office:office" xmlns:r="http://schemas.openxmlformats.org/officeDocument/2006/relationships" xmlns:m="http://schemas.openxmlformats.org/officeDocument/2006/math" xmlns:v="urn:schemas-microsoft-com:vml" xmlns:wp14="http://schemas.microsoft.com/office/word/2010/wordprocessingDrawing" xmlns:wp="http://schemas.openxmlformats.org/drawingml/2006/wordprocessingDrawing" xmlns:w10="urn:schemas-microsoft-com:office:word" xmlns:w="http://schemas.openxmlformats.org/wordprocessingml/2006/main" xmlns:w14="http://schemas.microsoft.com/office/word/2010/wordml" xmlns:w15="http://schemas.microsoft.com/office/word/2012/wordml" xmlns:w16se="http://schemas.microsoft.com/office/word/2015/wordml/symex" xmlns:wpg="http://schemas.microsoft.com/office/word/2010/wordprocessingGroup" xmlns:wpi="http://schemas.microsoft.com/office/word/2010/wordprocessingInk" xmlns:wne="http://schemas.microsoft.com/office/word/2006/wordml" xmlns:wps="http://schemas.microsoft.com/office/word/2010/wordprocessingShape" mc:Ignorable="w14 w15 w16se wp14">
   <w:background w:color="FFFFFF"/>
   <w:body>
     <w:p>
@@ -225,15 +225,7 @@
         <w:t xml:space="preserve">) </w:t>
       </w:r>
       <w:r>
-        <w:t xml:space="preserve">does </w:t>
-      </w:r>
-      <w:bookmarkStart w:id="0" w:name="_GoBack"/>
-      <w:r>
-        <w:t xml:space="preserve">not </w:t>
-      </w:r>
-      <w:bookmarkEnd w:id="0"/>
-      <w:r>
-        <w:t>promise a 4-card major:</w:t>
+        <w:t>does not promise a 4-card major:</w:t>
       </w:r>
     </w:p>
     <w:p>
@@ -479,10 +471,255 @@
     </w:p>
     <w:p>
       <w:pPr>
-        <w:contextualSpacing/>
-      </w:pPr>
-    </w:p>
-    <w:p/>
+        <w:spacing w:line="240" w:lineRule="auto"/>
+        <w:rPr>
+          <w:rFonts w:ascii="Times New Roman" w:eastAsia="Times New Roman" w:hAnsi="Times New Roman" w:cs="Times New Roman"/>
+          <w:color w:val="auto"/>
+          <w:sz w:val="24"/>
+          <w:szCs w:val="24"/>
+          <w:lang w:eastAsia="zh-CN"/>
+        </w:rPr>
+      </w:pPr>
+      <w:r>
+        <w:rPr>
+          <w:rFonts w:eastAsia="Times New Roman"/>
+          <w:lang w:eastAsia="zh-CN"/>
+        </w:rPr>
+        <w:lastRenderedPageBreak/>
+        <w:t>Over 1NT-(X), we play:</w:t>
+      </w:r>
+    </w:p>
+    <w:p>
+      <w:pPr>
+        <w:spacing w:line="240" w:lineRule="auto"/>
+        <w:rPr>
+          <w:rFonts w:ascii="Times New Roman" w:eastAsia="Times New Roman" w:hAnsi="Times New Roman" w:cs="Times New Roman"/>
+          <w:color w:val="auto"/>
+          <w:sz w:val="24"/>
+          <w:szCs w:val="24"/>
+          <w:lang w:eastAsia="zh-CN"/>
+        </w:rPr>
+      </w:pPr>
+    </w:p>
+    <w:p>
+      <w:pPr>
+        <w:numPr>
+          <w:ilvl w:val="0"/>
+          <w:numId w:val="7"/>
+        </w:numPr>
+        <w:spacing w:line="240" w:lineRule="auto"/>
+        <w:textAlignment w:val="baseline"/>
+        <w:rPr>
+          <w:rFonts w:eastAsia="Times New Roman"/>
+          <w:lang w:eastAsia="zh-CN"/>
+        </w:rPr>
+      </w:pPr>
+      <w:r>
+        <w:rPr>
+          <w:rFonts w:eastAsia="Times New Roman"/>
+          <w:lang w:eastAsia="zh-CN"/>
+        </w:rPr>
+        <w:t>XX scramble</w:t>
+      </w:r>
+    </w:p>
+    <w:p>
+      <w:pPr>
+        <w:numPr>
+          <w:ilvl w:val="0"/>
+          <w:numId w:val="7"/>
+        </w:numPr>
+        <w:spacing w:line="240" w:lineRule="auto"/>
+        <w:textAlignment w:val="baseline"/>
+        <w:rPr>
+          <w:rFonts w:eastAsia="Times New Roman"/>
+          <w:lang w:eastAsia="zh-CN"/>
+        </w:rPr>
+      </w:pPr>
+      <w:r>
+        <w:rPr>
+          <w:rFonts w:eastAsia="Times New Roman"/>
+          <w:lang w:eastAsia="zh-CN"/>
+        </w:rPr>
+        <w:t>All other bids are system on</w:t>
+      </w:r>
+    </w:p>
+    <w:p>
+      <w:pPr>
+        <w:spacing w:line="240" w:lineRule="auto"/>
+        <w:rPr>
+          <w:rFonts w:ascii="Times New Roman" w:eastAsia="Times New Roman" w:hAnsi="Times New Roman" w:cs="Times New Roman"/>
+          <w:color w:val="auto"/>
+          <w:sz w:val="24"/>
+          <w:szCs w:val="24"/>
+          <w:lang w:eastAsia="zh-CN"/>
+        </w:rPr>
+      </w:pPr>
+    </w:p>
+    <w:p>
+      <w:pPr>
+        <w:spacing w:line="240" w:lineRule="auto"/>
+        <w:jc w:val="both"/>
+        <w:rPr>
+          <w:rFonts w:ascii="Times New Roman" w:eastAsia="Times New Roman" w:hAnsi="Times New Roman" w:cs="Times New Roman"/>
+          <w:color w:val="auto"/>
+          <w:sz w:val="24"/>
+          <w:szCs w:val="24"/>
+          <w:lang w:eastAsia="zh-CN"/>
+        </w:rPr>
+      </w:pPr>
+      <w:r>
+        <w:rPr>
+          <w:rFonts w:eastAsia="Times New Roman"/>
+          <w:lang w:eastAsia="zh-CN"/>
+        </w:rPr>
+        <w:t xml:space="preserve">Over 1NT-(non-double interference), we play </w:t>
+      </w:r>
+      <w:proofErr w:type="spellStart"/>
+      <w:r>
+        <w:rPr>
+          <w:rFonts w:eastAsia="Times New Roman"/>
+          <w:lang w:eastAsia="zh-CN"/>
+        </w:rPr>
+        <w:t>Lebensohl</w:t>
+      </w:r>
+      <w:proofErr w:type="spellEnd"/>
+      <w:r>
+        <w:rPr>
+          <w:rFonts w:eastAsia="Times New Roman"/>
+          <w:lang w:eastAsia="zh-CN"/>
+        </w:rPr>
+        <w:t>, except that 1NT-(Interference)-X is a negative double showing 7+ HCP, 2+ in opponent’s suit, 3+ in all other suits.  This bid is regardless of whether the interfering bid is natural or not.  General principles:</w:t>
+      </w:r>
+    </w:p>
+    <w:p>
+      <w:pPr>
+        <w:numPr>
+          <w:ilvl w:val="0"/>
+          <w:numId w:val="8"/>
+        </w:numPr>
+        <w:spacing w:line="240" w:lineRule="auto"/>
+        <w:jc w:val="both"/>
+        <w:textAlignment w:val="baseline"/>
+        <w:rPr>
+          <w:rFonts w:eastAsia="Times New Roman"/>
+          <w:lang w:eastAsia="zh-CN"/>
+        </w:rPr>
+      </w:pPr>
+      <w:r>
+        <w:rPr>
+          <w:rFonts w:eastAsia="Times New Roman"/>
+          <w:lang w:eastAsia="zh-CN"/>
+        </w:rPr>
+        <w:t xml:space="preserve">Opener can pass for penalty using LOTT (with 4+ in opponent’s suit at the 2-level, 3+ at the 3-level, </w:t>
+      </w:r>
+      <w:proofErr w:type="spellStart"/>
+      <w:r>
+        <w:rPr>
+          <w:rFonts w:eastAsia="Times New Roman"/>
+          <w:lang w:eastAsia="zh-CN"/>
+        </w:rPr>
+        <w:t>etc</w:t>
+      </w:r>
+      <w:proofErr w:type="spellEnd"/>
+      <w:r>
+        <w:rPr>
+          <w:rFonts w:eastAsia="Times New Roman"/>
+          <w:lang w:eastAsia="zh-CN"/>
+        </w:rPr>
+        <w:t>)</w:t>
+      </w:r>
+    </w:p>
+    <w:p>
+      <w:pPr>
+        <w:numPr>
+          <w:ilvl w:val="0"/>
+          <w:numId w:val="8"/>
+        </w:numPr>
+        <w:spacing w:line="240" w:lineRule="auto"/>
+        <w:jc w:val="both"/>
+        <w:textAlignment w:val="baseline"/>
+        <w:rPr>
+          <w:rFonts w:eastAsia="Times New Roman"/>
+          <w:lang w:eastAsia="zh-CN"/>
+        </w:rPr>
+      </w:pPr>
+      <w:r>
+        <w:rPr>
+          <w:rFonts w:eastAsia="Times New Roman"/>
+          <w:lang w:eastAsia="zh-CN"/>
+        </w:rPr>
+        <w:t>Opener can otherwise bid an appropriate suit as a signoff.</w:t>
+      </w:r>
+    </w:p>
+    <w:p>
+      <w:pPr>
+        <w:numPr>
+          <w:ilvl w:val="0"/>
+          <w:numId w:val="8"/>
+        </w:numPr>
+        <w:spacing w:line="240" w:lineRule="auto"/>
+        <w:jc w:val="both"/>
+        <w:textAlignment w:val="baseline"/>
+        <w:rPr>
+          <w:rFonts w:eastAsia="Times New Roman"/>
+          <w:lang w:eastAsia="zh-CN"/>
+        </w:rPr>
+      </w:pPr>
+      <w:r>
+        <w:rPr>
+          <w:rFonts w:eastAsia="Times New Roman"/>
+          <w:lang w:eastAsia="zh-CN"/>
+        </w:rPr>
+        <w:t>2NT bid is a scramble.</w:t>
+      </w:r>
+    </w:p>
+    <w:p>
+      <w:pPr>
+        <w:numPr>
+          <w:ilvl w:val="0"/>
+          <w:numId w:val="8"/>
+        </w:numPr>
+        <w:spacing w:line="240" w:lineRule="auto"/>
+        <w:jc w:val="both"/>
+        <w:textAlignment w:val="baseline"/>
+        <w:rPr>
+          <w:rFonts w:eastAsia="Times New Roman"/>
+          <w:lang w:eastAsia="zh-CN"/>
+        </w:rPr>
+      </w:pPr>
+      <w:r>
+        <w:rPr>
+          <w:rFonts w:eastAsia="Times New Roman"/>
+          <w:lang w:eastAsia="zh-CN"/>
+        </w:rPr>
+        <w:t>If the bidding goes 1NT-(interference)-P-(P), opener can X as a negative double, responder can pass for penalty if he has 7+ HCP and 4+ in opponent’s suit, otherwise he can bid an appropriate suit or scramble.</w:t>
+      </w:r>
+    </w:p>
+    <w:p>
+      <w:pPr>
+        <w:numPr>
+          <w:ilvl w:val="0"/>
+          <w:numId w:val="8"/>
+        </w:numPr>
+        <w:spacing w:before="100" w:beforeAutospacing="1" w:after="100" w:afterAutospacing="1" w:line="240" w:lineRule="auto"/>
+        <w:textAlignment w:val="baseline"/>
+        <w:rPr>
+          <w:rFonts w:eastAsia="Times New Roman"/>
+          <w:lang w:eastAsia="zh-CN"/>
+        </w:rPr>
+      </w:pPr>
+      <w:r>
+        <w:rPr>
+          <w:rFonts w:eastAsia="Times New Roman"/>
+          <w:lang w:eastAsia="zh-CN"/>
+        </w:rPr>
+        <w:t>Once responder has shown values, all doubles are for penalty.  Responder has shown values when he either doubled initially or passed opener’s reopening X.</w:t>
+      </w:r>
+    </w:p>
+    <w:p>
+      <w:bookmarkStart w:id="0" w:name="_GoBack"/>
+      <w:bookmarkEnd w:id="0"/>
+    </w:p>
     <w:p>
       <w:proofErr w:type="spellStart"/>
       <w:r>
@@ -647,7 +884,7 @@
 </file>
 
 <file path=word/numbering.xml><?xml version="1.0" encoding="utf-8"?>
-<w:numbering xmlns:wpc="http://schemas.microsoft.com/office/word/2010/wordprocessingCanvas" xmlns:mc="http://schemas.openxmlformats.org/markup-compatibility/2006" xmlns:o="urn:schemas-microsoft-com:office:office" xmlns:r="http://schemas.openxmlformats.org/officeDocument/2006/relationships" xmlns:m="http://schemas.openxmlformats.org/officeDocument/2006/math" xmlns:v="urn:schemas-microsoft-com:vml" xmlns:wp14="http://schemas.microsoft.com/office/word/2010/wordprocessingDrawing" xmlns:wp="http://schemas.openxmlformats.org/drawingml/2006/wordprocessingDrawing" xmlns:w10="urn:schemas-microsoft-com:office:word" xmlns:w="http://schemas.openxmlformats.org/wordprocessingml/2006/main" xmlns:w14="http://schemas.microsoft.com/office/word/2010/wordml" xmlns:w15="http://schemas.microsoft.com/office/word/2012/wordml" xmlns:wpg="http://schemas.microsoft.com/office/word/2010/wordprocessingGroup" xmlns:wpi="http://schemas.microsoft.com/office/word/2010/wordprocessingInk" xmlns:wne="http://schemas.microsoft.com/office/word/2006/wordml" xmlns:wps="http://schemas.microsoft.com/office/word/2010/wordprocessingShape" mc:Ignorable="w14 w15 wp14">
+<w:numbering xmlns:wpc="http://schemas.microsoft.com/office/word/2010/wordprocessingCanvas" xmlns:cx="http://schemas.microsoft.com/office/drawing/2014/chartex" xmlns:cx1="http://schemas.microsoft.com/office/drawing/2015/9/8/chartex" xmlns:cx2="http://schemas.microsoft.com/office/drawing/2015/10/21/chartex" xmlns:mc="http://schemas.openxmlformats.org/markup-compatibility/2006" xmlns:o="urn:schemas-microsoft-com:office:office" xmlns:r="http://schemas.openxmlformats.org/officeDocument/2006/relationships" xmlns:m="http://schemas.openxmlformats.org/officeDocument/2006/math" xmlns:v="urn:schemas-microsoft-com:vml" xmlns:wp14="http://schemas.microsoft.com/office/word/2010/wordprocessingDrawing" xmlns:wp="http://schemas.openxmlformats.org/drawingml/2006/wordprocessingDrawing" xmlns:w10="urn:schemas-microsoft-com:office:word" xmlns:w="http://schemas.openxmlformats.org/wordprocessingml/2006/main" xmlns:w14="http://schemas.microsoft.com/office/word/2010/wordml" xmlns:w15="http://schemas.microsoft.com/office/word/2012/wordml" xmlns:w16se="http://schemas.microsoft.com/office/word/2015/wordml/symex" xmlns:wpg="http://schemas.microsoft.com/office/word/2010/wordprocessingGroup" xmlns:wpi="http://schemas.microsoft.com/office/word/2010/wordprocessingInk" xmlns:wne="http://schemas.microsoft.com/office/word/2006/wordml" xmlns:wps="http://schemas.microsoft.com/office/word/2010/wordprocessingShape" mc:Ignorable="w14 w15 w16se wp14">
   <w:abstractNum w:abstractNumId="0" w15:restartNumberingAfterBreak="0">
     <w:nsid w:val="17304221"/>
     <w:multiLevelType w:val="hybridMultilevel"/>
@@ -762,6 +999,155 @@
     </w:lvl>
   </w:abstractNum>
   <w:abstractNum w:abstractNumId="1" w15:restartNumberingAfterBreak="0">
+    <w:nsid w:val="237045E0"/>
+    <w:multiLevelType w:val="multilevel"/>
+    <w:tmpl w:val="E214A5A0"/>
+    <w:lvl w:ilvl="0">
+      <w:start w:val="1"/>
+      <w:numFmt w:val="bullet"/>
+      <w:lvlText w:val=""/>
+      <w:lvlJc w:val="left"/>
+      <w:pPr>
+        <w:tabs>
+          <w:tab w:val="num" w:pos="720"/>
+        </w:tabs>
+        <w:ind w:left="720" w:hanging="360"/>
+      </w:pPr>
+      <w:rPr>
+        <w:rFonts w:ascii="Symbol" w:hAnsi="Symbol" w:hint="default"/>
+        <w:sz w:val="20"/>
+      </w:rPr>
+    </w:lvl>
+    <w:lvl w:ilvl="1" w:tentative="1">
+      <w:start w:val="1"/>
+      <w:numFmt w:val="bullet"/>
+      <w:lvlText w:val="o"/>
+      <w:lvlJc w:val="left"/>
+      <w:pPr>
+        <w:tabs>
+          <w:tab w:val="num" w:pos="1440"/>
+        </w:tabs>
+        <w:ind w:left="1440" w:hanging="360"/>
+      </w:pPr>
+      <w:rPr>
+        <w:rFonts w:ascii="Courier New" w:hAnsi="Courier New" w:hint="default"/>
+        <w:sz w:val="20"/>
+      </w:rPr>
+    </w:lvl>
+    <w:lvl w:ilvl="2" w:tentative="1">
+      <w:start w:val="1"/>
+      <w:numFmt w:val="bullet"/>
+      <w:lvlText w:val=""/>
+      <w:lvlJc w:val="left"/>
+      <w:pPr>
+        <w:tabs>
+          <w:tab w:val="num" w:pos="2160"/>
+        </w:tabs>
+        <w:ind w:left="2160" w:hanging="360"/>
+      </w:pPr>
+      <w:rPr>
+        <w:rFonts w:ascii="Wingdings" w:hAnsi="Wingdings" w:hint="default"/>
+        <w:sz w:val="20"/>
+      </w:rPr>
+    </w:lvl>
+    <w:lvl w:ilvl="3" w:tentative="1">
+      <w:start w:val="1"/>
+      <w:numFmt w:val="bullet"/>
+      <w:lvlText w:val=""/>
+      <w:lvlJc w:val="left"/>
+      <w:pPr>
+        <w:tabs>
+          <w:tab w:val="num" w:pos="2880"/>
+        </w:tabs>
+        <w:ind w:left="2880" w:hanging="360"/>
+      </w:pPr>
+      <w:rPr>
+        <w:rFonts w:ascii="Wingdings" w:hAnsi="Wingdings" w:hint="default"/>
+        <w:sz w:val="20"/>
+      </w:rPr>
+    </w:lvl>
+    <w:lvl w:ilvl="4" w:tentative="1">
+      <w:start w:val="1"/>
+      <w:numFmt w:val="bullet"/>
+      <w:lvlText w:val=""/>
+      <w:lvlJc w:val="left"/>
+      <w:pPr>
+        <w:tabs>
+          <w:tab w:val="num" w:pos="3600"/>
+        </w:tabs>
+        <w:ind w:left="3600" w:hanging="360"/>
+      </w:pPr>
+      <w:rPr>
+        <w:rFonts w:ascii="Wingdings" w:hAnsi="Wingdings" w:hint="default"/>
+        <w:sz w:val="20"/>
+      </w:rPr>
+    </w:lvl>
+    <w:lvl w:ilvl="5" w:tentative="1">
+      <w:start w:val="1"/>
+      <w:numFmt w:val="bullet"/>
+      <w:lvlText w:val=""/>
+      <w:lvlJc w:val="left"/>
+      <w:pPr>
+        <w:tabs>
+          <w:tab w:val="num" w:pos="4320"/>
+        </w:tabs>
+        <w:ind w:left="4320" w:hanging="360"/>
+      </w:pPr>
+      <w:rPr>
+        <w:rFonts w:ascii="Wingdings" w:hAnsi="Wingdings" w:hint="default"/>
+        <w:sz w:val="20"/>
+      </w:rPr>
+    </w:lvl>
+    <w:lvl w:ilvl="6" w:tentative="1">
+      <w:start w:val="1"/>
+      <w:numFmt w:val="bullet"/>
+      <w:lvlText w:val=""/>
+      <w:lvlJc w:val="left"/>
+      <w:pPr>
+        <w:tabs>
+          <w:tab w:val="num" w:pos="5040"/>
+        </w:tabs>
+        <w:ind w:left="5040" w:hanging="360"/>
+      </w:pPr>
+      <w:rPr>
+        <w:rFonts w:ascii="Wingdings" w:hAnsi="Wingdings" w:hint="default"/>
+        <w:sz w:val="20"/>
+      </w:rPr>
+    </w:lvl>
+    <w:lvl w:ilvl="7" w:tentative="1">
+      <w:start w:val="1"/>
+      <w:numFmt w:val="bullet"/>
+      <w:lvlText w:val=""/>
+      <w:lvlJc w:val="left"/>
+      <w:pPr>
+        <w:tabs>
+          <w:tab w:val="num" w:pos="5760"/>
+        </w:tabs>
+        <w:ind w:left="5760" w:hanging="360"/>
+      </w:pPr>
+      <w:rPr>
+        <w:rFonts w:ascii="Wingdings" w:hAnsi="Wingdings" w:hint="default"/>
+        <w:sz w:val="20"/>
+      </w:rPr>
+    </w:lvl>
+    <w:lvl w:ilvl="8" w:tentative="1">
+      <w:start w:val="1"/>
+      <w:numFmt w:val="bullet"/>
+      <w:lvlText w:val=""/>
+      <w:lvlJc w:val="left"/>
+      <w:pPr>
+        <w:tabs>
+          <w:tab w:val="num" w:pos="6480"/>
+        </w:tabs>
+        <w:ind w:left="6480" w:hanging="360"/>
+      </w:pPr>
+      <w:rPr>
+        <w:rFonts w:ascii="Wingdings" w:hAnsi="Wingdings" w:hint="default"/>
+        <w:sz w:val="20"/>
+      </w:rPr>
+    </w:lvl>
+  </w:abstractNum>
+  <w:abstractNum w:abstractNumId="2" w15:restartNumberingAfterBreak="0">
     <w:nsid w:val="27E945CA"/>
     <w:multiLevelType w:val="multilevel"/>
     <w:tmpl w:val="40C64870"/>
@@ -874,7 +1260,156 @@
       </w:rPr>
     </w:lvl>
   </w:abstractNum>
-  <w:abstractNum w:abstractNumId="2" w15:restartNumberingAfterBreak="0">
+  <w:abstractNum w:abstractNumId="3" w15:restartNumberingAfterBreak="0">
+    <w:nsid w:val="2C4870B4"/>
+    <w:multiLevelType w:val="multilevel"/>
+    <w:tmpl w:val="D10E7CB0"/>
+    <w:lvl w:ilvl="0">
+      <w:start w:val="1"/>
+      <w:numFmt w:val="bullet"/>
+      <w:lvlText w:val=""/>
+      <w:lvlJc w:val="left"/>
+      <w:pPr>
+        <w:tabs>
+          <w:tab w:val="num" w:pos="720"/>
+        </w:tabs>
+        <w:ind w:left="720" w:hanging="360"/>
+      </w:pPr>
+      <w:rPr>
+        <w:rFonts w:ascii="Symbol" w:hAnsi="Symbol" w:hint="default"/>
+        <w:sz w:val="20"/>
+      </w:rPr>
+    </w:lvl>
+    <w:lvl w:ilvl="1" w:tentative="1">
+      <w:start w:val="1"/>
+      <w:numFmt w:val="bullet"/>
+      <w:lvlText w:val="o"/>
+      <w:lvlJc w:val="left"/>
+      <w:pPr>
+        <w:tabs>
+          <w:tab w:val="num" w:pos="1440"/>
+        </w:tabs>
+        <w:ind w:left="1440" w:hanging="360"/>
+      </w:pPr>
+      <w:rPr>
+        <w:rFonts w:ascii="Courier New" w:hAnsi="Courier New" w:hint="default"/>
+        <w:sz w:val="20"/>
+      </w:rPr>
+    </w:lvl>
+    <w:lvl w:ilvl="2" w:tentative="1">
+      <w:start w:val="1"/>
+      <w:numFmt w:val="bullet"/>
+      <w:lvlText w:val=""/>
+      <w:lvlJc w:val="left"/>
+      <w:pPr>
+        <w:tabs>
+          <w:tab w:val="num" w:pos="2160"/>
+        </w:tabs>
+        <w:ind w:left="2160" w:hanging="360"/>
+      </w:pPr>
+      <w:rPr>
+        <w:rFonts w:ascii="Wingdings" w:hAnsi="Wingdings" w:hint="default"/>
+        <w:sz w:val="20"/>
+      </w:rPr>
+    </w:lvl>
+    <w:lvl w:ilvl="3" w:tentative="1">
+      <w:start w:val="1"/>
+      <w:numFmt w:val="bullet"/>
+      <w:lvlText w:val=""/>
+      <w:lvlJc w:val="left"/>
+      <w:pPr>
+        <w:tabs>
+          <w:tab w:val="num" w:pos="2880"/>
+        </w:tabs>
+        <w:ind w:left="2880" w:hanging="360"/>
+      </w:pPr>
+      <w:rPr>
+        <w:rFonts w:ascii="Wingdings" w:hAnsi="Wingdings" w:hint="default"/>
+        <w:sz w:val="20"/>
+      </w:rPr>
+    </w:lvl>
+    <w:lvl w:ilvl="4" w:tentative="1">
+      <w:start w:val="1"/>
+      <w:numFmt w:val="bullet"/>
+      <w:lvlText w:val=""/>
+      <w:lvlJc w:val="left"/>
+      <w:pPr>
+        <w:tabs>
+          <w:tab w:val="num" w:pos="3600"/>
+        </w:tabs>
+        <w:ind w:left="3600" w:hanging="360"/>
+      </w:pPr>
+      <w:rPr>
+        <w:rFonts w:ascii="Wingdings" w:hAnsi="Wingdings" w:hint="default"/>
+        <w:sz w:val="20"/>
+      </w:rPr>
+    </w:lvl>
+    <w:lvl w:ilvl="5" w:tentative="1">
+      <w:start w:val="1"/>
+      <w:numFmt w:val="bullet"/>
+      <w:lvlText w:val=""/>
+      <w:lvlJc w:val="left"/>
+      <w:pPr>
+        <w:tabs>
+          <w:tab w:val="num" w:pos="4320"/>
+        </w:tabs>
+        <w:ind w:left="4320" w:hanging="360"/>
+      </w:pPr>
+      <w:rPr>
+        <w:rFonts w:ascii="Wingdings" w:hAnsi="Wingdings" w:hint="default"/>
+        <w:sz w:val="20"/>
+      </w:rPr>
+    </w:lvl>
+    <w:lvl w:ilvl="6" w:tentative="1">
+      <w:start w:val="1"/>
+      <w:numFmt w:val="bullet"/>
+      <w:lvlText w:val=""/>
+      <w:lvlJc w:val="left"/>
+      <w:pPr>
+        <w:tabs>
+          <w:tab w:val="num" w:pos="5040"/>
+        </w:tabs>
+        <w:ind w:left="5040" w:hanging="360"/>
+      </w:pPr>
+      <w:rPr>
+        <w:rFonts w:ascii="Wingdings" w:hAnsi="Wingdings" w:hint="default"/>
+        <w:sz w:val="20"/>
+      </w:rPr>
+    </w:lvl>
+    <w:lvl w:ilvl="7" w:tentative="1">
+      <w:start w:val="1"/>
+      <w:numFmt w:val="bullet"/>
+      <w:lvlText w:val=""/>
+      <w:lvlJc w:val="left"/>
+      <w:pPr>
+        <w:tabs>
+          <w:tab w:val="num" w:pos="5760"/>
+        </w:tabs>
+        <w:ind w:left="5760" w:hanging="360"/>
+      </w:pPr>
+      <w:rPr>
+        <w:rFonts w:ascii="Wingdings" w:hAnsi="Wingdings" w:hint="default"/>
+        <w:sz w:val="20"/>
+      </w:rPr>
+    </w:lvl>
+    <w:lvl w:ilvl="8" w:tentative="1">
+      <w:start w:val="1"/>
+      <w:numFmt w:val="bullet"/>
+      <w:lvlText w:val=""/>
+      <w:lvlJc w:val="left"/>
+      <w:pPr>
+        <w:tabs>
+          <w:tab w:val="num" w:pos="6480"/>
+        </w:tabs>
+        <w:ind w:left="6480" w:hanging="360"/>
+      </w:pPr>
+      <w:rPr>
+        <w:rFonts w:ascii="Wingdings" w:hAnsi="Wingdings" w:hint="default"/>
+        <w:sz w:val="20"/>
+      </w:rPr>
+    </w:lvl>
+  </w:abstractNum>
+  <w:abstractNum w:abstractNumId="4" w15:restartNumberingAfterBreak="0">
     <w:nsid w:val="3D0B064B"/>
     <w:multiLevelType w:val="hybridMultilevel"/>
     <w:tmpl w:val="548E23F8"/>
@@ -987,7 +1522,7 @@
       </w:rPr>
     </w:lvl>
   </w:abstractNum>
-  <w:abstractNum w:abstractNumId="3" w15:restartNumberingAfterBreak="0">
+  <w:abstractNum w:abstractNumId="5" w15:restartNumberingAfterBreak="0">
     <w:nsid w:val="427C4625"/>
     <w:multiLevelType w:val="multilevel"/>
     <w:tmpl w:val="94867BE4"/>
@@ -1100,7 +1635,7 @@
       </w:rPr>
     </w:lvl>
   </w:abstractNum>
-  <w:abstractNum w:abstractNumId="4" w15:restartNumberingAfterBreak="0">
+  <w:abstractNum w:abstractNumId="6" w15:restartNumberingAfterBreak="0">
     <w:nsid w:val="5EE66675"/>
     <w:multiLevelType w:val="hybridMultilevel"/>
     <w:tmpl w:val="D8EE9A1A"/>
@@ -1213,7 +1748,7 @@
       </w:rPr>
     </w:lvl>
   </w:abstractNum>
-  <w:abstractNum w:abstractNumId="5" w15:restartNumberingAfterBreak="0">
+  <w:abstractNum w:abstractNumId="7" w15:restartNumberingAfterBreak="0">
     <w:nsid w:val="7F972A25"/>
     <w:multiLevelType w:val="multilevel"/>
     <w:tmpl w:val="34227E2A"/>
@@ -1327,28 +1862,34 @@
     </w:lvl>
   </w:abstractNum>
   <w:num w:numId="1">
+    <w:abstractNumId w:val="7"/>
+  </w:num>
+  <w:num w:numId="2">
     <w:abstractNumId w:val="5"/>
   </w:num>
-  <w:num w:numId="2">
-    <w:abstractNumId w:val="3"/>
-  </w:num>
   <w:num w:numId="3">
-    <w:abstractNumId w:val="1"/>
+    <w:abstractNumId w:val="2"/>
   </w:num>
   <w:num w:numId="4">
     <w:abstractNumId w:val="0"/>
   </w:num>
   <w:num w:numId="5">
+    <w:abstractNumId w:val="6"/>
+  </w:num>
+  <w:num w:numId="6">
     <w:abstractNumId w:val="4"/>
   </w:num>
-  <w:num w:numId="6">
-    <w:abstractNumId w:val="2"/>
+  <w:num w:numId="7">
+    <w:abstractNumId w:val="1"/>
+  </w:num>
+  <w:num w:numId="8">
+    <w:abstractNumId w:val="3"/>
   </w:num>
 </w:numbering>
 </file>
 
 <file path=word/styles.xml><?xml version="1.0" encoding="utf-8"?>
-<w:styles xmlns:mc="http://schemas.openxmlformats.org/markup-compatibility/2006" xmlns:r="http://schemas.openxmlformats.org/officeDocument/2006/relationships" xmlns:w="http://schemas.openxmlformats.org/wordprocessingml/2006/main" xmlns:w14="http://schemas.microsoft.com/office/word/2010/wordml" xmlns:w15="http://schemas.microsoft.com/office/word/2012/wordml" mc:Ignorable="w14 w15">
+<w:styles xmlns:mc="http://schemas.openxmlformats.org/markup-compatibility/2006" xmlns:r="http://schemas.openxmlformats.org/officeDocument/2006/relationships" xmlns:w="http://schemas.openxmlformats.org/wordprocessingml/2006/main" xmlns:w14="http://schemas.microsoft.com/office/word/2010/wordml" xmlns:w15="http://schemas.microsoft.com/office/word/2012/wordml" xmlns:w16se="http://schemas.microsoft.com/office/word/2015/wordml/symex" mc:Ignorable="w14 w15 w16se">
   <w:docDefaults>
     <w:rPrDefault>
       <w:rPr>
@@ -1365,7 +1906,7 @@
       </w:pPr>
     </w:pPrDefault>
   </w:docDefaults>
-  <w:latentStyles w:defLockedState="0" w:defUIPriority="99" w:defSemiHidden="0" w:defUnhideWhenUsed="0" w:defQFormat="0" w:count="371">
+  <w:latentStyles w:defLockedState="0" w:defUIPriority="99" w:defSemiHidden="0" w:defUnhideWhenUsed="0" w:defQFormat="0" w:count="372">
     <w:lsdException w:name="Normal" w:uiPriority="0" w:qFormat="1"/>
     <w:lsdException w:name="heading 1" w:uiPriority="9" w:qFormat="1"/>
     <w:lsdException w:name="heading 2" w:semiHidden="1" w:uiPriority="9" w:unhideWhenUsed="1" w:qFormat="1"/>
@@ -1471,7 +2012,6 @@
     <w:lsdException w:name="HTML Sample" w:semiHidden="1" w:unhideWhenUsed="1"/>
     <w:lsdException w:name="HTML Typewriter" w:semiHidden="1" w:unhideWhenUsed="1"/>
     <w:lsdException w:name="HTML Variable" w:semiHidden="1" w:unhideWhenUsed="1"/>
-    <w:lsdException w:name="Normal Table" w:semiHidden="1" w:unhideWhenUsed="1"/>
     <w:lsdException w:name="annotation subject" w:semiHidden="1" w:unhideWhenUsed="1"/>
     <w:lsdException w:name="No List" w:semiHidden="1" w:unhideWhenUsed="1"/>
     <w:lsdException w:name="Outline List 1" w:semiHidden="1" w:unhideWhenUsed="1"/>
@@ -1518,10 +2058,8 @@
     <w:lsdException w:name="Table Subtle 2" w:semiHidden="1" w:unhideWhenUsed="1"/>
     <w:lsdException w:name="Table Web 1" w:semiHidden="1" w:unhideWhenUsed="1"/>
     <w:lsdException w:name="Table Web 2" w:semiHidden="1" w:unhideWhenUsed="1"/>
-    <w:lsdException w:name="Table Web 3" w:semiHidden="1" w:unhideWhenUsed="1"/>
     <w:lsdException w:name="Balloon Text" w:semiHidden="1" w:unhideWhenUsed="1"/>
     <w:lsdException w:name="Table Grid" w:uiPriority="59"/>
-    <w:lsdException w:name="Table Theme" w:semiHidden="1" w:unhideWhenUsed="1"/>
     <w:lsdException w:name="Placeholder Text" w:semiHidden="1"/>
     <w:lsdException w:name="No Spacing" w:uiPriority="1" w:qFormat="1"/>
     <w:lsdException w:name="Light Shading" w:uiPriority="60"/>
@@ -1737,6 +2275,7 @@
     <w:lsdException w:name="List Table 5 Dark Accent 6" w:uiPriority="50"/>
     <w:lsdException w:name="List Table 6 Colorful Accent 6" w:uiPriority="51"/>
     <w:lsdException w:name="List Table 7 Colorful Accent 6" w:uiPriority="52"/>
+    <w:lsdException w:name="Mention" w:semiHidden="1" w:unhideWhenUsed="1"/>
   </w:latentStyles>
   <w:style w:type="paragraph" w:default="1" w:styleId="Normal">
     <w:name w:val="Normal"/>
@@ -1906,6 +2445,24 @@
       <w:ind w:left="720"/>
       <w:contextualSpacing/>
     </w:pPr>
+  </w:style>
+  <w:style w:type="paragraph" w:styleId="NormalWeb">
+    <w:name w:val="Normal (Web)"/>
+    <w:basedOn w:val="Normal"/>
+    <w:uiPriority w:val="99"/>
+    <w:semiHidden/>
+    <w:unhideWhenUsed/>
+    <w:rsid w:val="00E92077"/>
+    <w:pPr>
+      <w:spacing w:before="100" w:beforeAutospacing="1" w:after="100" w:afterAutospacing="1" w:line="240" w:lineRule="auto"/>
+    </w:pPr>
+    <w:rPr>
+      <w:rFonts w:ascii="Times New Roman" w:eastAsia="Times New Roman" w:hAnsi="Times New Roman" w:cs="Times New Roman"/>
+      <w:color w:val="auto"/>
+      <w:sz w:val="24"/>
+      <w:szCs w:val="24"/>
+      <w:lang w:eastAsia="zh-CN"/>
+    </w:rPr>
   </w:style>
 </w:styles>
 </file>
